--- a/CSDL NC/Seminar/18-12-2011/File nop/31_0912430_0912431_0912463_0912469_9a_9b_8a.docx
+++ b/CSDL NC/Seminar/18-12-2011/File nop/31_0912430_0912431_0912463_0912469_9a_9b_8a.docx
@@ -1565,6 +1565,7 @@
           <w:docPartUnique/>
         </w:docPartObj>
       </w:sdtPr>
+      <w:sdtEndPr/>
       <w:sdtContent>
         <w:p>
           <w:pPr>
@@ -1603,12 +1604,6 @@
             </w:r>
             <w:r>
               <w:rPr>
-                <w:noProof/>
-              </w:rPr>
-              <w:tab/>
-            </w:r>
-            <w:r>
-              <w:rPr>
                 <w:rStyle w:val="Hyperlink"/>
                 <w:noProof/>
               </w:rPr>
@@ -1678,12 +1673,6 @@
                 <w:noProof/>
               </w:rPr>
               <w:t>II.</w:t>
-            </w:r>
-            <w:r>
-              <w:rPr>
-                <w:noProof/>
-              </w:rPr>
-              <w:tab/>
             </w:r>
             <w:r>
               <w:rPr>
@@ -2225,12 +2214,6 @@
                 <w:noProof/>
               </w:rPr>
               <w:t>V.</w:t>
-            </w:r>
-            <w:r>
-              <w:rPr>
-                <w:noProof/>
-              </w:rPr>
-              <w:tab/>
             </w:r>
             <w:r>
               <w:rPr>
@@ -6450,6 +6433,7 @@
           <w:docPartUnique/>
         </w:docPartObj>
       </w:sdtPr>
+      <w:sdtEndPr/>
       <w:sdtContent>
         <w:p>
           <w:pPr>
@@ -6488,12 +6472,6 @@
             </w:r>
             <w:r>
               <w:rPr>
-                <w:noProof/>
-              </w:rPr>
-              <w:tab/>
-            </w:r>
-            <w:r>
-              <w:rPr>
                 <w:rStyle w:val="Hyperlink"/>
                 <w:noProof/>
               </w:rPr>
@@ -6583,12 +6561,6 @@
                 <w:noProof/>
               </w:rPr>
               <w:t>II.</w:t>
-            </w:r>
-            <w:r>
-              <w:rPr>
-                <w:noProof/>
-              </w:rPr>
-              <w:tab/>
             </w:r>
             <w:r>
               <w:rPr>
@@ -7215,12 +7187,6 @@
                 <w:noProof/>
               </w:rPr>
               <w:t>V.</w:t>
-            </w:r>
-            <w:r>
-              <w:rPr>
-                <w:noProof/>
-              </w:rPr>
-              <w:tab/>
             </w:r>
             <w:r>
               <w:rPr>
@@ -10223,6 +10189,7 @@
           <w:docPartUnique/>
         </w:docPartObj>
       </w:sdtPr>
+      <w:sdtEndPr/>
       <w:sdtContent>
         <w:p>
           <w:pPr>
@@ -10757,6 +10724,8 @@
               <w:t>50</w:t>
             </w:r>
           </w:hyperlink>
+          <w:bookmarkStart w:id="7" w:name="_GoBack"/>
+          <w:bookmarkEnd w:id="7"/>
         </w:p>
         <w:p>
           <w:pPr>
@@ -11557,8 +11526,6 @@
               <w:t>60</w:t>
             </w:r>
           </w:hyperlink>
-          <w:bookmarkStart w:id="7" w:name="_GoBack"/>
-          <w:bookmarkEnd w:id="7"/>
         </w:p>
         <w:p>
           <w:pPr>
@@ -14954,7 +14921,7 @@
           <w:rPr>
             <w:noProof/>
           </w:rPr>
-          <w:t>47</w:t>
+          <w:t>61</w:t>
         </w:r>
         <w:r>
           <w:rPr>
@@ -18960,6 +18927,7 @@
   <w:style w:type="character" w:default="1" w:styleId="DefaultParagraphFont">
     <w:name w:val="Default Paragraph Font"/>
     <w:uiPriority w:val="1"/>
+    <w:semiHidden/>
     <w:unhideWhenUsed/>
   </w:style>
   <w:style w:type="table" w:default="1" w:styleId="TableNormal">
@@ -19661,7 +19629,7 @@
 </file>
 
 <file path=customXml/itemProps1.xml><?xml version="1.0" encoding="utf-8"?>
-<ds:datastoreItem xmlns:ds="http://schemas.openxmlformats.org/officeDocument/2006/customXml" ds:itemID="{B1CC7D24-8C8C-40FD-BFED-D76D66509E7D}">
+<ds:datastoreItem xmlns:ds="http://schemas.openxmlformats.org/officeDocument/2006/customXml" ds:itemID="{ADD16943-CC45-41C4-A347-D7A7062AAF40}">
   <ds:schemaRefs>
     <ds:schemaRef ds:uri="http://schemas.openxmlformats.org/officeDocument/2006/bibliography"/>
   </ds:schemaRefs>

--- a/CSDL NC/Seminar/18-12-2011/File nop/31_0912430_0912431_0912463_0912469_9a_9b_8a.docx
+++ b/CSDL NC/Seminar/18-12-2011/File nop/31_0912430_0912431_0912463_0912469_9a_9b_8a.docx
@@ -1183,6 +1183,8 @@
               <w:spacing w:after="200" w:line="240" w:lineRule="auto"/>
               <w:jc w:val="center"/>
             </w:pPr>
+            <w:bookmarkStart w:id="7" w:name="_GoBack"/>
+            <w:bookmarkEnd w:id="7"/>
           </w:p>
         </w:tc>
       </w:tr>
@@ -1274,15 +1276,10 @@
           <w:p>
             <w:pPr>
               <w:pStyle w:val="ListParagraph"/>
-              <w:numPr>
-                <w:ilvl w:val="0"/>
-                <w:numId w:val="13"/>
-              </w:numPr>
               <w:tabs>
                 <w:tab w:val="left" w:pos="8505"/>
               </w:tabs>
               <w:spacing w:before="60" w:afterLines="60" w:after="144" w:line="240" w:lineRule="auto"/>
-              <w:jc w:val="center"/>
             </w:pPr>
           </w:p>
         </w:tc>
@@ -1320,11 +1317,15 @@
           </w:tcPr>
           <w:p>
             <w:pPr>
+              <w:pStyle w:val="ListParagraph"/>
+              <w:numPr>
+                <w:ilvl w:val="0"/>
+                <w:numId w:val="13"/>
+              </w:numPr>
               <w:tabs>
                 <w:tab w:val="left" w:pos="8505"/>
               </w:tabs>
               <w:spacing w:after="144" w:line="240" w:lineRule="auto"/>
-              <w:ind w:left="360"/>
               <w:jc w:val="center"/>
             </w:pPr>
           </w:p>
@@ -10724,8 +10725,6 @@
               <w:t>50</w:t>
             </w:r>
           </w:hyperlink>
-          <w:bookmarkStart w:id="7" w:name="_GoBack"/>
-          <w:bookmarkEnd w:id="7"/>
         </w:p>
         <w:p>
           <w:pPr>
@@ -14921,7 +14920,7 @@
           <w:rPr>
             <w:noProof/>
           </w:rPr>
-          <w:t>61</w:t>
+          <w:t>31</w:t>
         </w:r>
         <w:r>
           <w:rPr>
@@ -17700,7 +17699,7 @@
   <w:abstractNum w:abstractNumId="25">
     <w:nsid w:val="5B1C0854"/>
     <w:multiLevelType w:val="hybridMultilevel"/>
-    <w:tmpl w:val="D3E21998"/>
+    <w:tmpl w:val="F768F408"/>
     <w:lvl w:ilvl="0" w:tplc="0409000D">
       <w:start w:val="1"/>
       <w:numFmt w:val="bullet"/>
@@ -19629,7 +19628,7 @@
 </file>
 
 <file path=customXml/itemProps1.xml><?xml version="1.0" encoding="utf-8"?>
-<ds:datastoreItem xmlns:ds="http://schemas.openxmlformats.org/officeDocument/2006/customXml" ds:itemID="{ADD16943-CC45-41C4-A347-D7A7062AAF40}">
+<ds:datastoreItem xmlns:ds="http://schemas.openxmlformats.org/officeDocument/2006/customXml" ds:itemID="{7554E79B-18B4-4447-BBD4-89B45AC0694F}">
   <ds:schemaRefs>
     <ds:schemaRef ds:uri="http://schemas.openxmlformats.org/officeDocument/2006/bibliography"/>
   </ds:schemaRefs>
